--- a/ch12 .docx
+++ b/ch12 .docx
@@ -87,14 +87,36 @@
           <w:numId w:val="1"/>
         </w:numPr>
       </w:pPr>
-      <w:r>
-        <w:t xml:space="preserve">Dp: dynamic programming </w:t>
-      </w:r>
-      <w:r>
-        <w:rPr>
-          <w:color w:val="FF0000"/>
-        </w:rPr>
-        <w:t>(everyone hates it, so fuckin hard)</w:t>
+      <w:proofErr w:type="spellStart"/>
+      <w:r>
+        <w:t>Dp</w:t>
+      </w:r>
+      <w:proofErr w:type="spellEnd"/>
+      <w:r>
+        <w:t xml:space="preserve">: dynamic programming </w:t>
+      </w:r>
+      <w:r>
+        <w:t>(everyone hates it,</w:t>
+      </w:r>
+      <w:r>
+        <w:t xml:space="preserve"> </w:t>
+      </w:r>
+      <w:proofErr w:type="spellStart"/>
+      <w:r>
+        <w:t>so</w:t>
+      </w:r>
+      <w:r>
+        <w:t>oooo</w:t>
+      </w:r>
+      <w:proofErr w:type="spellEnd"/>
+      <w:r>
+        <w:t xml:space="preserve"> fuckin </w:t>
+      </w:r>
+      <w:r>
+        <w:t>difficult</w:t>
+      </w:r>
+      <w:r>
+        <w:t>)</w:t>
       </w:r>
     </w:p>
     <w:p>
@@ -104,18 +126,25 @@
           <w:ilvl w:val="1"/>
           <w:numId w:val="1"/>
         </w:numPr>
-        <w:rPr>
-          <w:color w:val="FF0000"/>
-        </w:rPr>
-      </w:pPr>
-      <w:r>
-        <w:t xml:space="preserve">Backtracking </w:t>
-      </w:r>
-      <w:r>
-        <w:rPr>
-          <w:color w:val="FF0000"/>
-        </w:rPr>
-        <w:t>(wut the hell is dat? Never heard of it)</w:t>
+      </w:pPr>
+      <w:r>
+        <w:t>Backtracking (</w:t>
+      </w:r>
+      <w:proofErr w:type="spellStart"/>
+      <w:r>
+        <w:t>wut</w:t>
+      </w:r>
+      <w:proofErr w:type="spellEnd"/>
+      <w:r>
+        <w:t xml:space="preserve"> the hell is </w:t>
+      </w:r>
+      <w:proofErr w:type="spellStart"/>
+      <w:r>
+        <w:t>dat</w:t>
+      </w:r>
+      <w:proofErr w:type="spellEnd"/>
+      <w:r>
+        <w:t>? Never heard of it)</w:t>
       </w:r>
     </w:p>
     <w:p>
@@ -309,13 +338,181 @@
       </w:r>
     </w:p>
     <w:p>
+      <w:r>
+        <w:t>12.3 Approximation Algorithms for NP-hard Problems</w:t>
+      </w:r>
+    </w:p>
+    <w:p>
+      <w:pPr>
+        <w:pStyle w:val="ListParagraph"/>
+        <w:numPr>
+          <w:ilvl w:val="0"/>
+          <w:numId w:val="4"/>
+        </w:numPr>
+      </w:pPr>
+      <w:r>
+        <w:t>NP—hard problems: problems that are as hard as or harder than NP—Complete problems.</w:t>
+      </w:r>
+    </w:p>
+    <w:p>
+      <w:pPr>
+        <w:pStyle w:val="ListParagraph"/>
+        <w:numPr>
+          <w:ilvl w:val="0"/>
+          <w:numId w:val="4"/>
+        </w:numPr>
+      </w:pPr>
+      <w:r>
+        <w:t>Accuracy ratio of an approximate solution Sa</w:t>
+      </w:r>
+    </w:p>
+    <w:p>
       <w:pPr>
         <w:pStyle w:val="ListParagraph"/>
         <w:numPr>
           <w:ilvl w:val="1"/>
-          <w:numId w:val="3"/>
-        </w:numPr>
-      </w:pPr>
+          <w:numId w:val="4"/>
+        </w:numPr>
+      </w:pPr>
+      <w:r>
+        <w:t>R(Sa) = f(Sa)/f(S*) for minimisation</w:t>
+      </w:r>
+    </w:p>
+    <w:p>
+      <w:pPr>
+        <w:pStyle w:val="ListParagraph"/>
+        <w:numPr>
+          <w:ilvl w:val="1"/>
+          <w:numId w:val="4"/>
+        </w:numPr>
+      </w:pPr>
+      <w:r>
+        <w:t xml:space="preserve">R(Sa) = </w:t>
+      </w:r>
+      <w:r>
+        <w:t>f(S*)</w:t>
+      </w:r>
+      <w:r>
+        <w:t>/f(Sa) for maximisation</w:t>
+      </w:r>
+    </w:p>
+    <w:p>
+      <w:pPr>
+        <w:pStyle w:val="ListParagraph"/>
+        <w:numPr>
+          <w:ilvl w:val="1"/>
+          <w:numId w:val="4"/>
+        </w:numPr>
+      </w:pPr>
+      <w:r>
+        <w:t>Where f(Sa) and f(S*) are values of the objectives function f for the approximate solution Sa and actual optimal solution S*</w:t>
+      </w:r>
+    </w:p>
+    <w:p>
+      <w:pPr>
+        <w:pStyle w:val="ListParagraph"/>
+        <w:numPr>
+          <w:ilvl w:val="0"/>
+          <w:numId w:val="4"/>
+        </w:numPr>
+      </w:pPr>
+      <w:r>
+        <w:t>Performance ratio of the algorithm A</w:t>
+      </w:r>
+    </w:p>
+    <w:p>
+      <w:pPr>
+        <w:pStyle w:val="ListParagraph"/>
+        <w:numPr>
+          <w:ilvl w:val="1"/>
+          <w:numId w:val="4"/>
+        </w:numPr>
+      </w:pPr>
+      <w:r>
+        <w:t>The lowest upper bound of R(Sa) on all instances</w:t>
+      </w:r>
+    </w:p>
+    <w:p>
+      <w:pPr>
+        <w:pStyle w:val="ListParagraph"/>
+        <w:numPr>
+          <w:ilvl w:val="0"/>
+          <w:numId w:val="4"/>
+        </w:numPr>
+      </w:pPr>
+      <w:r>
+        <w:t xml:space="preserve">Theorem: if </w:t>
+      </w:r>
+      <w:proofErr w:type="gramStart"/>
+      <w:r>
+        <w:t>P !</w:t>
+      </w:r>
+      <w:proofErr w:type="gramEnd"/>
+      <w:r>
+        <w:t xml:space="preserve">= NP there exists no approximation algorithm for TSP with a finite performance ratio. </w:t>
+      </w:r>
+    </w:p>
+    <w:p>
+      <w:r>
+        <w:t>12.4 Algorithms for Solving Non-linear Equations</w:t>
+      </w:r>
+    </w:p>
+    <w:p>
+      <w:pPr>
+        <w:pStyle w:val="ListParagraph"/>
+        <w:numPr>
+          <w:ilvl w:val="0"/>
+          <w:numId w:val="5"/>
+        </w:numPr>
+      </w:pPr>
+      <w:r>
+        <w:lastRenderedPageBreak/>
+        <w:t>Bisection</w:t>
+      </w:r>
+      <w:r>
+        <w:t xml:space="preserve">: two guesses </w:t>
+      </w:r>
+      <w:r>
+        <w:t xml:space="preserve">f(a) and f(b) </w:t>
+      </w:r>
+      <w:r>
+        <w:t>must have different sign</w:t>
+      </w:r>
+    </w:p>
+    <w:p>
+      <w:pPr>
+        <w:pStyle w:val="ListParagraph"/>
+        <w:numPr>
+          <w:ilvl w:val="0"/>
+          <w:numId w:val="5"/>
+        </w:numPr>
+      </w:pPr>
+      <w:r>
+        <w:t xml:space="preserve">Newton’s Method: make sure that the initial guess cannot be too far away from </w:t>
+      </w:r>
+      <w:r>
+        <w:t xml:space="preserve">the solution; otherwise it will be diverge. </w:t>
+      </w:r>
+    </w:p>
+    <w:p>
+      <w:pPr>
+        <w:pStyle w:val="ListParagraph"/>
+        <w:numPr>
+          <w:ilvl w:val="0"/>
+          <w:numId w:val="5"/>
+        </w:numPr>
+      </w:pPr>
+      <w:r>
+        <w:t xml:space="preserve">Regula </w:t>
+      </w:r>
+      <w:proofErr w:type="spellStart"/>
+      <w:r>
+        <w:t>falsi</w:t>
+      </w:r>
+      <w:proofErr w:type="spellEnd"/>
+      <w:r>
+        <w:t>: similar to bisection but uses x-intercept instead of mid-pt. It converges faster than bisection but slower than Newton’s method.</w:t>
+      </w:r>
       <w:bookmarkStart w:id="0" w:name="_GoBack"/>
       <w:bookmarkEnd w:id="0"/>
     </w:p>
@@ -332,6 +529,119 @@
 <file path=word/numbering.xml><?xml version="1.0" encoding="utf-8"?>
 <w:numbering xmlns:wpc="http://schemas.microsoft.com/office/word/2010/wordprocessingCanvas" xmlns:cx="http://schemas.microsoft.com/office/drawing/2014/chartex" xmlns:cx1="http://schemas.microsoft.com/office/drawing/2015/9/8/chartex" xmlns:mc="http://schemas.openxmlformats.org/markup-compatibility/2006" xmlns:o="urn:schemas-microsoft-com:office:office" xmlns:r="http://schemas.openxmlformats.org/officeDocument/2006/relationships" xmlns:m="http://schemas.openxmlformats.org/officeDocument/2006/math" xmlns:v="urn:schemas-microsoft-com:vml" xmlns:wp14="http://schemas.microsoft.com/office/word/2010/wordprocessingDrawing" xmlns:wp="http://schemas.openxmlformats.org/drawingml/2006/wordprocessingDrawing" xmlns:w10="urn:schemas-microsoft-com:office:word" xmlns:w="http://schemas.openxmlformats.org/wordprocessingml/2006/main" xmlns:w14="http://schemas.microsoft.com/office/word/2010/wordml" xmlns:w15="http://schemas.microsoft.com/office/word/2012/wordml" xmlns:w16se="http://schemas.microsoft.com/office/word/2015/wordml/symex" xmlns:wpg="http://schemas.microsoft.com/office/word/2010/wordprocessingGroup" xmlns:wpi="http://schemas.microsoft.com/office/word/2010/wordprocessingInk" xmlns:wne="http://schemas.microsoft.com/office/word/2006/wordml" xmlns:wps="http://schemas.microsoft.com/office/word/2010/wordprocessingShape" mc:Ignorable="w14 w15 w16se wp14">
   <w:abstractNum w:abstractNumId="0" w15:restartNumberingAfterBreak="0">
+    <w:nsid w:val="2C834885"/>
+    <w:multiLevelType w:val="hybridMultilevel"/>
+    <w:tmpl w:val="B1BC08C0"/>
+    <w:lvl w:ilvl="0" w:tplc="04090001">
+      <w:start w:val="1"/>
+      <w:numFmt w:val="bullet"/>
+      <w:lvlText w:val=""/>
+      <w:lvlJc w:val="left"/>
+      <w:pPr>
+        <w:ind w:left="360" w:hanging="360"/>
+      </w:pPr>
+      <w:rPr>
+        <w:rFonts w:ascii="Symbol" w:hAnsi="Symbol" w:hint="default"/>
+      </w:rPr>
+    </w:lvl>
+    <w:lvl w:ilvl="1" w:tplc="04090003" w:tentative="1">
+      <w:start w:val="1"/>
+      <w:numFmt w:val="bullet"/>
+      <w:lvlText w:val="o"/>
+      <w:lvlJc w:val="left"/>
+      <w:pPr>
+        <w:ind w:left="1080" w:hanging="360"/>
+      </w:pPr>
+      <w:rPr>
+        <w:rFonts w:ascii="Courier New" w:hAnsi="Courier New" w:cs="Courier New" w:hint="default"/>
+      </w:rPr>
+    </w:lvl>
+    <w:lvl w:ilvl="2" w:tplc="04090005" w:tentative="1">
+      <w:start w:val="1"/>
+      <w:numFmt w:val="bullet"/>
+      <w:lvlText w:val=""/>
+      <w:lvlJc w:val="left"/>
+      <w:pPr>
+        <w:ind w:left="1800" w:hanging="360"/>
+      </w:pPr>
+      <w:rPr>
+        <w:rFonts w:ascii="Wingdings" w:hAnsi="Wingdings" w:hint="default"/>
+      </w:rPr>
+    </w:lvl>
+    <w:lvl w:ilvl="3" w:tplc="04090001" w:tentative="1">
+      <w:start w:val="1"/>
+      <w:numFmt w:val="bullet"/>
+      <w:lvlText w:val=""/>
+      <w:lvlJc w:val="left"/>
+      <w:pPr>
+        <w:ind w:left="2520" w:hanging="360"/>
+      </w:pPr>
+      <w:rPr>
+        <w:rFonts w:ascii="Symbol" w:hAnsi="Symbol" w:hint="default"/>
+      </w:rPr>
+    </w:lvl>
+    <w:lvl w:ilvl="4" w:tplc="04090003" w:tentative="1">
+      <w:start w:val="1"/>
+      <w:numFmt w:val="bullet"/>
+      <w:lvlText w:val="o"/>
+      <w:lvlJc w:val="left"/>
+      <w:pPr>
+        <w:ind w:left="3240" w:hanging="360"/>
+      </w:pPr>
+      <w:rPr>
+        <w:rFonts w:ascii="Courier New" w:hAnsi="Courier New" w:cs="Courier New" w:hint="default"/>
+      </w:rPr>
+    </w:lvl>
+    <w:lvl w:ilvl="5" w:tplc="04090005" w:tentative="1">
+      <w:start w:val="1"/>
+      <w:numFmt w:val="bullet"/>
+      <w:lvlText w:val=""/>
+      <w:lvlJc w:val="left"/>
+      <w:pPr>
+        <w:ind w:left="3960" w:hanging="360"/>
+      </w:pPr>
+      <w:rPr>
+        <w:rFonts w:ascii="Wingdings" w:hAnsi="Wingdings" w:hint="default"/>
+      </w:rPr>
+    </w:lvl>
+    <w:lvl w:ilvl="6" w:tplc="04090001" w:tentative="1">
+      <w:start w:val="1"/>
+      <w:numFmt w:val="bullet"/>
+      <w:lvlText w:val=""/>
+      <w:lvlJc w:val="left"/>
+      <w:pPr>
+        <w:ind w:left="4680" w:hanging="360"/>
+      </w:pPr>
+      <w:rPr>
+        <w:rFonts w:ascii="Symbol" w:hAnsi="Symbol" w:hint="default"/>
+      </w:rPr>
+    </w:lvl>
+    <w:lvl w:ilvl="7" w:tplc="04090003" w:tentative="1">
+      <w:start w:val="1"/>
+      <w:numFmt w:val="bullet"/>
+      <w:lvlText w:val="o"/>
+      <w:lvlJc w:val="left"/>
+      <w:pPr>
+        <w:ind w:left="5400" w:hanging="360"/>
+      </w:pPr>
+      <w:rPr>
+        <w:rFonts w:ascii="Courier New" w:hAnsi="Courier New" w:cs="Courier New" w:hint="default"/>
+      </w:rPr>
+    </w:lvl>
+    <w:lvl w:ilvl="8" w:tplc="04090005" w:tentative="1">
+      <w:start w:val="1"/>
+      <w:numFmt w:val="bullet"/>
+      <w:lvlText w:val=""/>
+      <w:lvlJc w:val="left"/>
+      <w:pPr>
+        <w:ind w:left="6120" w:hanging="360"/>
+      </w:pPr>
+      <w:rPr>
+        <w:rFonts w:ascii="Wingdings" w:hAnsi="Wingdings" w:hint="default"/>
+      </w:rPr>
+    </w:lvl>
+  </w:abstractNum>
+  <w:abstractNum w:abstractNumId="1" w15:restartNumberingAfterBreak="0">
     <w:nsid w:val="46241378"/>
     <w:multiLevelType w:val="hybridMultilevel"/>
     <w:tmpl w:val="570CBD7A"/>
@@ -444,7 +754,120 @@
       </w:rPr>
     </w:lvl>
   </w:abstractNum>
-  <w:abstractNum w:abstractNumId="1" w15:restartNumberingAfterBreak="0">
+  <w:abstractNum w:abstractNumId="2" w15:restartNumberingAfterBreak="0">
+    <w:nsid w:val="47B527CE"/>
+    <w:multiLevelType w:val="hybridMultilevel"/>
+    <w:tmpl w:val="A05EA3FE"/>
+    <w:lvl w:ilvl="0" w:tplc="04090001">
+      <w:start w:val="1"/>
+      <w:numFmt w:val="bullet"/>
+      <w:lvlText w:val=""/>
+      <w:lvlJc w:val="left"/>
+      <w:pPr>
+        <w:ind w:left="360" w:hanging="360"/>
+      </w:pPr>
+      <w:rPr>
+        <w:rFonts w:ascii="Symbol" w:hAnsi="Symbol" w:hint="default"/>
+      </w:rPr>
+    </w:lvl>
+    <w:lvl w:ilvl="1" w:tplc="04090003">
+      <w:start w:val="1"/>
+      <w:numFmt w:val="bullet"/>
+      <w:lvlText w:val="o"/>
+      <w:lvlJc w:val="left"/>
+      <w:pPr>
+        <w:ind w:left="1080" w:hanging="360"/>
+      </w:pPr>
+      <w:rPr>
+        <w:rFonts w:ascii="Courier New" w:hAnsi="Courier New" w:cs="Courier New" w:hint="default"/>
+      </w:rPr>
+    </w:lvl>
+    <w:lvl w:ilvl="2" w:tplc="04090005" w:tentative="1">
+      <w:start w:val="1"/>
+      <w:numFmt w:val="bullet"/>
+      <w:lvlText w:val=""/>
+      <w:lvlJc w:val="left"/>
+      <w:pPr>
+        <w:ind w:left="1800" w:hanging="360"/>
+      </w:pPr>
+      <w:rPr>
+        <w:rFonts w:ascii="Wingdings" w:hAnsi="Wingdings" w:hint="default"/>
+      </w:rPr>
+    </w:lvl>
+    <w:lvl w:ilvl="3" w:tplc="04090001" w:tentative="1">
+      <w:start w:val="1"/>
+      <w:numFmt w:val="bullet"/>
+      <w:lvlText w:val=""/>
+      <w:lvlJc w:val="left"/>
+      <w:pPr>
+        <w:ind w:left="2520" w:hanging="360"/>
+      </w:pPr>
+      <w:rPr>
+        <w:rFonts w:ascii="Symbol" w:hAnsi="Symbol" w:hint="default"/>
+      </w:rPr>
+    </w:lvl>
+    <w:lvl w:ilvl="4" w:tplc="04090003" w:tentative="1">
+      <w:start w:val="1"/>
+      <w:numFmt w:val="bullet"/>
+      <w:lvlText w:val="o"/>
+      <w:lvlJc w:val="left"/>
+      <w:pPr>
+        <w:ind w:left="3240" w:hanging="360"/>
+      </w:pPr>
+      <w:rPr>
+        <w:rFonts w:ascii="Courier New" w:hAnsi="Courier New" w:cs="Courier New" w:hint="default"/>
+      </w:rPr>
+    </w:lvl>
+    <w:lvl w:ilvl="5" w:tplc="04090005" w:tentative="1">
+      <w:start w:val="1"/>
+      <w:numFmt w:val="bullet"/>
+      <w:lvlText w:val=""/>
+      <w:lvlJc w:val="left"/>
+      <w:pPr>
+        <w:ind w:left="3960" w:hanging="360"/>
+      </w:pPr>
+      <w:rPr>
+        <w:rFonts w:ascii="Wingdings" w:hAnsi="Wingdings" w:hint="default"/>
+      </w:rPr>
+    </w:lvl>
+    <w:lvl w:ilvl="6" w:tplc="04090001" w:tentative="1">
+      <w:start w:val="1"/>
+      <w:numFmt w:val="bullet"/>
+      <w:lvlText w:val=""/>
+      <w:lvlJc w:val="left"/>
+      <w:pPr>
+        <w:ind w:left="4680" w:hanging="360"/>
+      </w:pPr>
+      <w:rPr>
+        <w:rFonts w:ascii="Symbol" w:hAnsi="Symbol" w:hint="default"/>
+      </w:rPr>
+    </w:lvl>
+    <w:lvl w:ilvl="7" w:tplc="04090003" w:tentative="1">
+      <w:start w:val="1"/>
+      <w:numFmt w:val="bullet"/>
+      <w:lvlText w:val="o"/>
+      <w:lvlJc w:val="left"/>
+      <w:pPr>
+        <w:ind w:left="5400" w:hanging="360"/>
+      </w:pPr>
+      <w:rPr>
+        <w:rFonts w:ascii="Courier New" w:hAnsi="Courier New" w:cs="Courier New" w:hint="default"/>
+      </w:rPr>
+    </w:lvl>
+    <w:lvl w:ilvl="8" w:tplc="04090005" w:tentative="1">
+      <w:start w:val="1"/>
+      <w:numFmt w:val="bullet"/>
+      <w:lvlText w:val=""/>
+      <w:lvlJc w:val="left"/>
+      <w:pPr>
+        <w:ind w:left="6120" w:hanging="360"/>
+      </w:pPr>
+      <w:rPr>
+        <w:rFonts w:ascii="Wingdings" w:hAnsi="Wingdings" w:hint="default"/>
+      </w:rPr>
+    </w:lvl>
+  </w:abstractNum>
+  <w:abstractNum w:abstractNumId="3" w15:restartNumberingAfterBreak="0">
     <w:nsid w:val="551C4D05"/>
     <w:multiLevelType w:val="hybridMultilevel"/>
     <w:tmpl w:val="1C009BA8"/>
@@ -557,7 +980,7 @@
       </w:rPr>
     </w:lvl>
   </w:abstractNum>
-  <w:abstractNum w:abstractNumId="2" w15:restartNumberingAfterBreak="0">
+  <w:abstractNum w:abstractNumId="4" w15:restartNumberingAfterBreak="0">
     <w:nsid w:val="73E203CB"/>
     <w:multiLevelType w:val="hybridMultilevel"/>
     <w:tmpl w:val="76C87222"/>
@@ -671,13 +1094,19 @@
     </w:lvl>
   </w:abstractNum>
   <w:num w:numId="1">
-    <w:abstractNumId w:val="0"/>
+    <w:abstractNumId w:val="1"/>
   </w:num>
   <w:num w:numId="2">
-    <w:abstractNumId w:val="1"/>
+    <w:abstractNumId w:val="3"/>
   </w:num>
   <w:num w:numId="3">
+    <w:abstractNumId w:val="4"/>
+  </w:num>
+  <w:num w:numId="4">
     <w:abstractNumId w:val="2"/>
+  </w:num>
+  <w:num w:numId="5">
+    <w:abstractNumId w:val="0"/>
   </w:num>
 </w:numbering>
 </file>
